--- a/Planejamento/post2.docx
+++ b/Planejamento/post2.docx
@@ -65,72 +65,79 @@
           <w14:ligatures w14:val="none"/>
         </w:rPr>
       </w:pPr>
-      <w:proofErr w:type="spellStart"/>
-      <w:r>
-        <w:rPr>
-          <w:rFonts w:ascii="Segoe UI" w:eastAsia="Times New Roman" w:hAnsi="Segoe UI" w:cs="Segoe UI"/>
-          <w:color w:val="0D0D0D"/>
-          <w:kern w:val="0"/>
-          <w:sz w:val="24"/>
-          <w:szCs w:val="24"/>
-          <w:lang w:eastAsia="pt-BR"/>
-          <w14:ligatures w14:val="none"/>
-        </w:rPr>
-        <w:t>Titulo</w:t>
-      </w:r>
-      <w:proofErr w:type="spellEnd"/>
-      <w:r>
-        <w:rPr>
-          <w:rFonts w:ascii="Segoe UI" w:eastAsia="Times New Roman" w:hAnsi="Segoe UI" w:cs="Segoe UI"/>
-          <w:color w:val="0D0D0D"/>
-          <w:kern w:val="0"/>
-          <w:sz w:val="24"/>
-          <w:szCs w:val="24"/>
-          <w:lang w:eastAsia="pt-BR"/>
-          <w14:ligatures w14:val="none"/>
-        </w:rPr>
-        <w:t>: Front-</w:t>
-      </w:r>
-      <w:proofErr w:type="spellStart"/>
-      <w:r>
-        <w:rPr>
-          <w:rFonts w:ascii="Segoe UI" w:eastAsia="Times New Roman" w:hAnsi="Segoe UI" w:cs="Segoe UI"/>
-          <w:color w:val="0D0D0D"/>
-          <w:kern w:val="0"/>
-          <w:sz w:val="24"/>
-          <w:szCs w:val="24"/>
-          <w:lang w:eastAsia="pt-BR"/>
-          <w14:ligatures w14:val="none"/>
-        </w:rPr>
-        <w:t>end</w:t>
-      </w:r>
-      <w:proofErr w:type="spellEnd"/>
-      <w:r>
-        <w:rPr>
-          <w:rFonts w:ascii="Segoe UI" w:eastAsia="Times New Roman" w:hAnsi="Segoe UI" w:cs="Segoe UI"/>
-          <w:color w:val="0D0D0D"/>
-          <w:kern w:val="0"/>
-          <w:sz w:val="24"/>
-          <w:szCs w:val="24"/>
-          <w:lang w:eastAsia="pt-BR"/>
-          <w14:ligatures w14:val="none"/>
-        </w:rPr>
-        <w:t xml:space="preserve"> ou Back-</w:t>
-      </w:r>
-      <w:proofErr w:type="spellStart"/>
-      <w:r>
-        <w:rPr>
-          <w:rFonts w:ascii="Segoe UI" w:eastAsia="Times New Roman" w:hAnsi="Segoe UI" w:cs="Segoe UI"/>
-          <w:color w:val="0D0D0D"/>
-          <w:kern w:val="0"/>
-          <w:sz w:val="24"/>
-          <w:szCs w:val="24"/>
-          <w:lang w:eastAsia="pt-BR"/>
-          <w14:ligatures w14:val="none"/>
-        </w:rPr>
-        <w:t>end</w:t>
-      </w:r>
-      <w:proofErr w:type="spellEnd"/>
+      <w:r>
+        <w:rPr>
+          <w:rFonts w:ascii="Segoe UI" w:eastAsia="Times New Roman" w:hAnsi="Segoe UI" w:cs="Segoe UI"/>
+          <w:color w:val="0D0D0D"/>
+          <w:kern w:val="0"/>
+          <w:sz w:val="24"/>
+          <w:szCs w:val="24"/>
+          <w:lang w:eastAsia="pt-BR"/>
+          <w14:ligatures w14:val="none"/>
+        </w:rPr>
+        <w:t xml:space="preserve">Titulo: Front-end ou Back-end? </w:t>
+      </w:r>
+      <w:r>
+        <w:rPr>
+          <w:rFonts w:ascii="Segoe UI Emoji" w:eastAsia="Times New Roman" w:hAnsi="Segoe UI Emoji" w:cs="Segoe UI Emoji"/>
+          <w:color w:val="0D0D0D"/>
+          <w:kern w:val="0"/>
+          <w:sz w:val="24"/>
+          <w:szCs w:val="24"/>
+          <w:lang w:eastAsia="pt-BR"/>
+          <w14:ligatures w14:val="none"/>
+        </w:rPr>
+        <w:t>💻🌐</w:t>
+      </w:r>
+      <w:r>
+        <w:rPr>
+          <w:rFonts w:ascii="Segoe UI" w:eastAsia="Times New Roman" w:hAnsi="Segoe UI" w:cs="Segoe UI"/>
+          <w:color w:val="0D0D0D"/>
+          <w:kern w:val="0"/>
+          <w:sz w:val="24"/>
+          <w:szCs w:val="24"/>
+          <w:lang w:eastAsia="pt-BR"/>
+          <w14:ligatures w14:val="none"/>
+        </w:rPr>
+        <w:t xml:space="preserve"> </w:t>
+      </w:r>
+    </w:p>
+    <w:p>
+      <w:pPr>
+        <w:rPr>
+          <w:rFonts w:ascii="Segoe UI" w:eastAsia="Times New Roman" w:hAnsi="Segoe UI" w:cs="Segoe UI"/>
+          <w:color w:val="0D0D0D"/>
+          <w:kern w:val="0"/>
+          <w:sz w:val="24"/>
+          <w:szCs w:val="24"/>
+          <w:lang w:eastAsia="pt-BR"/>
+          <w14:ligatures w14:val="none"/>
+        </w:rPr>
+      </w:pPr>
+      <w:r>
+        <w:rPr>
+          <w:rFonts w:ascii="Segoe UI" w:eastAsia="Times New Roman" w:hAnsi="Segoe UI" w:cs="Segoe UI"/>
+          <w:color w:val="0D0D0D"/>
+          <w:kern w:val="0"/>
+          <w:sz w:val="24"/>
+          <w:szCs w:val="24"/>
+          <w:lang w:eastAsia="pt-BR"/>
+          <w14:ligatures w14:val="none"/>
+        </w:rPr>
+        <w:t xml:space="preserve">Subtítulo: Qual devo </w:t>
+      </w:r>
+      <w:r>
+        <w:rPr>
+          <w:rFonts w:ascii="Segoe UI" w:eastAsia="Times New Roman" w:hAnsi="Segoe UI" w:cs="Segoe UI"/>
+          <w:color w:val="0D0D0D"/>
+          <w:kern w:val="0"/>
+          <w:sz w:val="24"/>
+          <w:szCs w:val="24"/>
+          <w:lang w:eastAsia="pt-BR"/>
+          <w14:ligatures w14:val="none"/>
+        </w:rPr>
+        <w:t>escolher</w:t>
+      </w:r>
       <w:r>
         <w:rPr>
           <w:rFonts w:ascii="Segoe UI" w:eastAsia="Times New Roman" w:hAnsi="Segoe UI" w:cs="Segoe UI"/>
@@ -143,6 +150,267 @@
         </w:rPr>
         <w:t xml:space="preserve">? </w:t>
       </w:r>
+    </w:p>
+    <w:p>
+      <w:pPr>
+        <w:rPr>
+          <w:rFonts w:ascii="Segoe UI" w:eastAsia="Times New Roman" w:hAnsi="Segoe UI" w:cs="Segoe UI"/>
+          <w:color w:val="0D0D0D"/>
+          <w:kern w:val="0"/>
+          <w:sz w:val="24"/>
+          <w:szCs w:val="24"/>
+          <w:lang w:eastAsia="pt-BR"/>
+          <w14:ligatures w14:val="none"/>
+        </w:rPr>
+      </w:pPr>
+    </w:p>
+    <w:p>
+      <w:pPr>
+        <w:rPr>
+          <w:rFonts w:ascii="Segoe UI" w:eastAsia="Times New Roman" w:hAnsi="Segoe UI" w:cs="Segoe UI"/>
+          <w:color w:val="0D0D0D"/>
+          <w:kern w:val="0"/>
+          <w:sz w:val="24"/>
+          <w:szCs w:val="24"/>
+          <w:lang w:eastAsia="pt-BR"/>
+          <w14:ligatures w14:val="none"/>
+        </w:rPr>
+      </w:pPr>
+      <w:r>
+        <w:rPr>
+          <w:rFonts w:ascii="Segoe UI" w:eastAsia="Times New Roman" w:hAnsi="Segoe UI" w:cs="Segoe UI"/>
+          <w:color w:val="0D0D0D"/>
+          <w:kern w:val="0"/>
+          <w:sz w:val="24"/>
+          <w:szCs w:val="24"/>
+          <w:lang w:eastAsia="pt-BR"/>
+          <w14:ligatures w14:val="none"/>
+        </w:rPr>
+        <w:t>Post 1:</w:t>
+      </w:r>
+    </w:p>
+    <w:p>
+      <w:pPr>
+        <w:rPr>
+          <w:rFonts w:ascii="Segoe UI" w:eastAsia="Times New Roman" w:hAnsi="Segoe UI" w:cs="Segoe UI"/>
+          <w:color w:val="0D0D0D"/>
+          <w:kern w:val="0"/>
+          <w:sz w:val="24"/>
+          <w:szCs w:val="24"/>
+          <w:lang w:eastAsia="pt-BR"/>
+          <w14:ligatures w14:val="none"/>
+        </w:rPr>
+      </w:pPr>
+    </w:p>
+    <w:p>
+      <w:pPr>
+        <w:rPr>
+          <w:rFonts w:ascii="Segoe UI" w:eastAsia="Times New Roman" w:hAnsi="Segoe UI" w:cs="Segoe UI"/>
+          <w:color w:val="0D0D0D"/>
+          <w:kern w:val="0"/>
+          <w:sz w:val="24"/>
+          <w:szCs w:val="24"/>
+          <w:lang w:eastAsia="pt-BR"/>
+          <w14:ligatures w14:val="none"/>
+        </w:rPr>
+      </w:pPr>
+      <w:r>
+        <w:rPr>
+          <w:rFonts w:ascii="Segoe UI" w:eastAsia="Times New Roman" w:hAnsi="Segoe UI" w:cs="Segoe UI"/>
+          <w:color w:val="0D0D0D"/>
+          <w:kern w:val="0"/>
+          <w:sz w:val="24"/>
+          <w:szCs w:val="24"/>
+          <w:lang w:eastAsia="pt-BR"/>
+          <w14:ligatures w14:val="none"/>
+        </w:rPr>
+        <w:t>O</w:t>
+      </w:r>
+      <w:r>
+        <w:rPr>
+          <w:rFonts w:ascii="Segoe UI" w:eastAsia="Times New Roman" w:hAnsi="Segoe UI" w:cs="Segoe UI"/>
+          <w:color w:val="0D0D0D"/>
+          <w:kern w:val="0"/>
+          <w:sz w:val="24"/>
+          <w:szCs w:val="24"/>
+          <w:lang w:eastAsia="pt-BR"/>
+          <w14:ligatures w14:val="none"/>
+        </w:rPr>
+        <w:t xml:space="preserve"> Front-End e</w:t>
+      </w:r>
+      <w:r>
+        <w:rPr>
+          <w:rFonts w:ascii="Segoe UI" w:eastAsia="Times New Roman" w:hAnsi="Segoe UI" w:cs="Segoe UI"/>
+          <w:color w:val="0D0D0D"/>
+          <w:kern w:val="0"/>
+          <w:sz w:val="24"/>
+          <w:szCs w:val="24"/>
+          <w:lang w:eastAsia="pt-BR"/>
+          <w14:ligatures w14:val="none"/>
+        </w:rPr>
+        <w:t xml:space="preserve"> o</w:t>
+      </w:r>
+      <w:r>
+        <w:rPr>
+          <w:rFonts w:ascii="Segoe UI" w:eastAsia="Times New Roman" w:hAnsi="Segoe UI" w:cs="Segoe UI"/>
+          <w:color w:val="0D0D0D"/>
+          <w:kern w:val="0"/>
+          <w:sz w:val="24"/>
+          <w:szCs w:val="24"/>
+          <w:lang w:eastAsia="pt-BR"/>
+          <w14:ligatures w14:val="none"/>
+        </w:rPr>
+        <w:t xml:space="preserve"> Back-End</w:t>
+      </w:r>
+      <w:r>
+        <w:rPr>
+          <w:rFonts w:ascii="Segoe UI" w:eastAsia="Times New Roman" w:hAnsi="Segoe UI" w:cs="Segoe UI"/>
+          <w:color w:val="0D0D0D"/>
+          <w:kern w:val="0"/>
+          <w:sz w:val="24"/>
+          <w:szCs w:val="24"/>
+          <w:lang w:eastAsia="pt-BR"/>
+          <w14:ligatures w14:val="none"/>
+        </w:rPr>
+        <w:t xml:space="preserve"> são </w:t>
+      </w:r>
+      <w:r>
+        <w:rPr>
+          <w:rFonts w:ascii="Segoe UI" w:eastAsia="Times New Roman" w:hAnsi="Segoe UI" w:cs="Segoe UI"/>
+          <w:color w:val="0D0D0D"/>
+          <w:kern w:val="0"/>
+          <w:sz w:val="24"/>
+          <w:szCs w:val="24"/>
+          <w:lang w:eastAsia="pt-BR"/>
+          <w14:ligatures w14:val="none"/>
+        </w:rPr>
+        <w:t xml:space="preserve">as </w:t>
+      </w:r>
+      <w:r>
+        <w:rPr>
+          <w:rFonts w:ascii="Segoe UI" w:eastAsia="Times New Roman" w:hAnsi="Segoe UI" w:cs="Segoe UI"/>
+          <w:color w:val="0D0D0D"/>
+          <w:kern w:val="0"/>
+          <w:sz w:val="24"/>
+          <w:szCs w:val="24"/>
+          <w:lang w:eastAsia="pt-BR"/>
+          <w14:ligatures w14:val="none"/>
+        </w:rPr>
+        <w:t xml:space="preserve">duas áreas </w:t>
+      </w:r>
+      <w:r>
+        <w:rPr>
+          <w:rFonts w:ascii="Segoe UI" w:eastAsia="Times New Roman" w:hAnsi="Segoe UI" w:cs="Segoe UI"/>
+          <w:color w:val="0D0D0D"/>
+          <w:kern w:val="0"/>
+          <w:sz w:val="24"/>
+          <w:szCs w:val="24"/>
+          <w:lang w:eastAsia="pt-BR"/>
+          <w14:ligatures w14:val="none"/>
+        </w:rPr>
+        <w:t>de atuação complementares que</w:t>
+      </w:r>
+      <w:r>
+        <w:rPr>
+          <w:rFonts w:ascii="Segoe UI" w:eastAsia="Times New Roman" w:hAnsi="Segoe UI" w:cs="Segoe UI"/>
+          <w:color w:val="0D0D0D"/>
+          <w:kern w:val="0"/>
+          <w:sz w:val="24"/>
+          <w:szCs w:val="24"/>
+          <w:lang w:eastAsia="pt-BR"/>
+          <w14:ligatures w14:val="none"/>
+        </w:rPr>
+        <w:t xml:space="preserve"> compõem o desenvolvimento </w:t>
+      </w:r>
+      <w:r>
+        <w:rPr>
+          <w:rFonts w:ascii="Segoe UI" w:eastAsia="Times New Roman" w:hAnsi="Segoe UI" w:cs="Segoe UI"/>
+          <w:color w:val="0D0D0D"/>
+          <w:kern w:val="0"/>
+          <w:sz w:val="24"/>
+          <w:szCs w:val="24"/>
+          <w:lang w:eastAsia="pt-BR"/>
+          <w14:ligatures w14:val="none"/>
+        </w:rPr>
+        <w:t>de sites e sistemas web</w:t>
+      </w:r>
+      <w:r>
+        <w:rPr>
+          <w:rFonts w:ascii="Segoe UI" w:eastAsia="Times New Roman" w:hAnsi="Segoe UI" w:cs="Segoe UI"/>
+          <w:color w:val="0D0D0D"/>
+          <w:kern w:val="0"/>
+          <w:sz w:val="24"/>
+          <w:szCs w:val="24"/>
+          <w:lang w:eastAsia="pt-BR"/>
+          <w14:ligatures w14:val="none"/>
+        </w:rPr>
+        <w:t>. Embora diferentes em abordagem, ambos oferecem um vasto leque de oportunidades.</w:t>
+      </w:r>
+    </w:p>
+    <w:p>
+      <w:pPr>
+        <w:rPr>
+          <w:rFonts w:ascii="Segoe UI" w:eastAsia="Times New Roman" w:hAnsi="Segoe UI" w:cs="Segoe UI"/>
+          <w:color w:val="0D0D0D"/>
+          <w:kern w:val="0"/>
+          <w:sz w:val="24"/>
+          <w:szCs w:val="24"/>
+          <w:lang w:eastAsia="pt-BR"/>
+          <w14:ligatures w14:val="none"/>
+        </w:rPr>
+      </w:pPr>
+    </w:p>
+    <w:p>
+      <w:pPr>
+        <w:rPr>
+          <w:rFonts w:ascii="Segoe UI" w:eastAsia="Times New Roman" w:hAnsi="Segoe UI" w:cs="Segoe UI"/>
+          <w:color w:val="0D0D0D"/>
+          <w:kern w:val="0"/>
+          <w:sz w:val="24"/>
+          <w:szCs w:val="24"/>
+          <w:lang w:eastAsia="pt-BR"/>
+          <w14:ligatures w14:val="none"/>
+        </w:rPr>
+      </w:pPr>
+      <w:r>
+        <w:rPr>
+          <w:rFonts w:ascii="Segoe UI" w:eastAsia="Times New Roman" w:hAnsi="Segoe UI" w:cs="Segoe UI"/>
+          <w:color w:val="0D0D0D"/>
+          <w:kern w:val="0"/>
+          <w:sz w:val="24"/>
+          <w:szCs w:val="24"/>
+          <w:lang w:eastAsia="pt-BR"/>
+          <w14:ligatures w14:val="none"/>
+        </w:rPr>
+        <w:t>Post 2:</w:t>
+      </w:r>
+    </w:p>
+    <w:p>
+      <w:pPr>
+        <w:rPr>
+          <w:rFonts w:ascii="Segoe UI" w:eastAsia="Times New Roman" w:hAnsi="Segoe UI" w:cs="Segoe UI"/>
+          <w:color w:val="0D0D0D"/>
+          <w:kern w:val="0"/>
+          <w:sz w:val="24"/>
+          <w:szCs w:val="24"/>
+          <w:lang w:eastAsia="pt-BR"/>
+          <w14:ligatures w14:val="none"/>
+        </w:rPr>
+      </w:pPr>
+    </w:p>
+    <w:p>
+      <w:pPr>
+        <w:jc w:val="center"/>
+        <w:rPr>
+          <w:rFonts w:ascii="Segoe UI" w:eastAsia="Times New Roman" w:hAnsi="Segoe UI" w:cs="Segoe UI"/>
+          <w:color w:val="0D0D0D"/>
+          <w:kern w:val="0"/>
+          <w:sz w:val="24"/>
+          <w:szCs w:val="24"/>
+          <w:lang w:eastAsia="pt-BR"/>
+          <w14:ligatures w14:val="none"/>
+        </w:rPr>
+      </w:pPr>
       <w:r>
         <w:rPr>
           <w:rFonts w:ascii="Segoe UI Emoji" w:eastAsia="Times New Roman" w:hAnsi="Segoe UI Emoji" w:cs="Segoe UI Emoji"/>
@@ -153,320 +421,6 @@
           <w:lang w:eastAsia="pt-BR"/>
           <w14:ligatures w14:val="none"/>
         </w:rPr>
-        <w:t>💻🌐</w:t>
-      </w:r>
-      <w:r>
-        <w:rPr>
-          <w:rFonts w:ascii="Segoe UI" w:eastAsia="Times New Roman" w:hAnsi="Segoe UI" w:cs="Segoe UI"/>
-          <w:color w:val="0D0D0D"/>
-          <w:kern w:val="0"/>
-          <w:sz w:val="24"/>
-          <w:szCs w:val="24"/>
-          <w:lang w:eastAsia="pt-BR"/>
-          <w14:ligatures w14:val="none"/>
-        </w:rPr>
-        <w:t xml:space="preserve"> </w:t>
-      </w:r>
-    </w:p>
-    <w:p>
-      <w:pPr>
-        <w:rPr>
-          <w:rFonts w:ascii="Segoe UI" w:eastAsia="Times New Roman" w:hAnsi="Segoe UI" w:cs="Segoe UI"/>
-          <w:color w:val="0D0D0D"/>
-          <w:kern w:val="0"/>
-          <w:sz w:val="24"/>
-          <w:szCs w:val="24"/>
-          <w:lang w:eastAsia="pt-BR"/>
-          <w14:ligatures w14:val="none"/>
-        </w:rPr>
-      </w:pPr>
-      <w:r>
-        <w:rPr>
-          <w:rFonts w:ascii="Segoe UI" w:eastAsia="Times New Roman" w:hAnsi="Segoe UI" w:cs="Segoe UI"/>
-          <w:color w:val="0D0D0D"/>
-          <w:kern w:val="0"/>
-          <w:sz w:val="24"/>
-          <w:szCs w:val="24"/>
-          <w:lang w:eastAsia="pt-BR"/>
-          <w14:ligatures w14:val="none"/>
-        </w:rPr>
-        <w:t xml:space="preserve">Subtítulo: Qual devo </w:t>
-      </w:r>
-      <w:r>
-        <w:rPr>
-          <w:rFonts w:ascii="Segoe UI" w:eastAsia="Times New Roman" w:hAnsi="Segoe UI" w:cs="Segoe UI"/>
-          <w:color w:val="0D0D0D"/>
-          <w:kern w:val="0"/>
-          <w:sz w:val="24"/>
-          <w:szCs w:val="24"/>
-          <w:lang w:eastAsia="pt-BR"/>
-          <w14:ligatures w14:val="none"/>
-        </w:rPr>
-        <w:t>escolher</w:t>
-      </w:r>
-      <w:r>
-        <w:rPr>
-          <w:rFonts w:ascii="Segoe UI" w:eastAsia="Times New Roman" w:hAnsi="Segoe UI" w:cs="Segoe UI"/>
-          <w:color w:val="0D0D0D"/>
-          <w:kern w:val="0"/>
-          <w:sz w:val="24"/>
-          <w:szCs w:val="24"/>
-          <w:lang w:eastAsia="pt-BR"/>
-          <w14:ligatures w14:val="none"/>
-        </w:rPr>
-        <w:t xml:space="preserve">? </w:t>
-      </w:r>
-    </w:p>
-    <w:p>
-      <w:pPr>
-        <w:rPr>
-          <w:rFonts w:ascii="Segoe UI" w:eastAsia="Times New Roman" w:hAnsi="Segoe UI" w:cs="Segoe UI"/>
-          <w:color w:val="0D0D0D"/>
-          <w:kern w:val="0"/>
-          <w:sz w:val="24"/>
-          <w:szCs w:val="24"/>
-          <w:lang w:eastAsia="pt-BR"/>
-          <w14:ligatures w14:val="none"/>
-        </w:rPr>
-      </w:pPr>
-    </w:p>
-    <w:p>
-      <w:pPr>
-        <w:rPr>
-          <w:rFonts w:ascii="Segoe UI" w:eastAsia="Times New Roman" w:hAnsi="Segoe UI" w:cs="Segoe UI"/>
-          <w:color w:val="0D0D0D"/>
-          <w:kern w:val="0"/>
-          <w:sz w:val="24"/>
-          <w:szCs w:val="24"/>
-          <w:lang w:eastAsia="pt-BR"/>
-          <w14:ligatures w14:val="none"/>
-        </w:rPr>
-      </w:pPr>
-      <w:r>
-        <w:rPr>
-          <w:rFonts w:ascii="Segoe UI" w:eastAsia="Times New Roman" w:hAnsi="Segoe UI" w:cs="Segoe UI"/>
-          <w:color w:val="0D0D0D"/>
-          <w:kern w:val="0"/>
-          <w:sz w:val="24"/>
-          <w:szCs w:val="24"/>
-          <w:lang w:eastAsia="pt-BR"/>
-          <w14:ligatures w14:val="none"/>
-        </w:rPr>
-        <w:t>Post 1:</w:t>
-      </w:r>
-    </w:p>
-    <w:p>
-      <w:pPr>
-        <w:rPr>
-          <w:rFonts w:ascii="Segoe UI" w:eastAsia="Times New Roman" w:hAnsi="Segoe UI" w:cs="Segoe UI"/>
-          <w:color w:val="0D0D0D"/>
-          <w:kern w:val="0"/>
-          <w:sz w:val="24"/>
-          <w:szCs w:val="24"/>
-          <w:lang w:eastAsia="pt-BR"/>
-          <w14:ligatures w14:val="none"/>
-        </w:rPr>
-      </w:pPr>
-    </w:p>
-    <w:p>
-      <w:pPr>
-        <w:rPr>
-          <w:rFonts w:ascii="Segoe UI" w:eastAsia="Times New Roman" w:hAnsi="Segoe UI" w:cs="Segoe UI"/>
-          <w:color w:val="0D0D0D"/>
-          <w:kern w:val="0"/>
-          <w:sz w:val="24"/>
-          <w:szCs w:val="24"/>
-          <w:lang w:eastAsia="pt-BR"/>
-          <w14:ligatures w14:val="none"/>
-        </w:rPr>
-      </w:pPr>
-      <w:r>
-        <w:rPr>
-          <w:rFonts w:ascii="Segoe UI" w:eastAsia="Times New Roman" w:hAnsi="Segoe UI" w:cs="Segoe UI"/>
-          <w:color w:val="0D0D0D"/>
-          <w:kern w:val="0"/>
-          <w:sz w:val="24"/>
-          <w:szCs w:val="24"/>
-          <w:lang w:eastAsia="pt-BR"/>
-          <w14:ligatures w14:val="none"/>
-        </w:rPr>
-        <w:t>O</w:t>
-      </w:r>
-      <w:r>
-        <w:rPr>
-          <w:rFonts w:ascii="Segoe UI" w:eastAsia="Times New Roman" w:hAnsi="Segoe UI" w:cs="Segoe UI"/>
-          <w:color w:val="0D0D0D"/>
-          <w:kern w:val="0"/>
-          <w:sz w:val="24"/>
-          <w:szCs w:val="24"/>
-          <w:lang w:eastAsia="pt-BR"/>
-          <w14:ligatures w14:val="none"/>
-        </w:rPr>
-        <w:t xml:space="preserve"> Front-</w:t>
-      </w:r>
-      <w:proofErr w:type="spellStart"/>
-      <w:r>
-        <w:rPr>
-          <w:rFonts w:ascii="Segoe UI" w:eastAsia="Times New Roman" w:hAnsi="Segoe UI" w:cs="Segoe UI"/>
-          <w:color w:val="0D0D0D"/>
-          <w:kern w:val="0"/>
-          <w:sz w:val="24"/>
-          <w:szCs w:val="24"/>
-          <w:lang w:eastAsia="pt-BR"/>
-          <w14:ligatures w14:val="none"/>
-        </w:rPr>
-        <w:t>End</w:t>
-      </w:r>
-      <w:proofErr w:type="spellEnd"/>
-      <w:r>
-        <w:rPr>
-          <w:rFonts w:ascii="Segoe UI" w:eastAsia="Times New Roman" w:hAnsi="Segoe UI" w:cs="Segoe UI"/>
-          <w:color w:val="0D0D0D"/>
-          <w:kern w:val="0"/>
-          <w:sz w:val="24"/>
-          <w:szCs w:val="24"/>
-          <w:lang w:eastAsia="pt-BR"/>
-          <w14:ligatures w14:val="none"/>
-        </w:rPr>
-        <w:t xml:space="preserve"> e</w:t>
-      </w:r>
-      <w:r>
-        <w:rPr>
-          <w:rFonts w:ascii="Segoe UI" w:eastAsia="Times New Roman" w:hAnsi="Segoe UI" w:cs="Segoe UI"/>
-          <w:color w:val="0D0D0D"/>
-          <w:kern w:val="0"/>
-          <w:sz w:val="24"/>
-          <w:szCs w:val="24"/>
-          <w:lang w:eastAsia="pt-BR"/>
-          <w14:ligatures w14:val="none"/>
-        </w:rPr>
-        <w:t xml:space="preserve"> o</w:t>
-      </w:r>
-      <w:r>
-        <w:rPr>
-          <w:rFonts w:ascii="Segoe UI" w:eastAsia="Times New Roman" w:hAnsi="Segoe UI" w:cs="Segoe UI"/>
-          <w:color w:val="0D0D0D"/>
-          <w:kern w:val="0"/>
-          <w:sz w:val="24"/>
-          <w:szCs w:val="24"/>
-          <w:lang w:eastAsia="pt-BR"/>
-          <w14:ligatures w14:val="none"/>
-        </w:rPr>
-        <w:t xml:space="preserve"> Back-</w:t>
-      </w:r>
-      <w:proofErr w:type="spellStart"/>
-      <w:r>
-        <w:rPr>
-          <w:rFonts w:ascii="Segoe UI" w:eastAsia="Times New Roman" w:hAnsi="Segoe UI" w:cs="Segoe UI"/>
-          <w:color w:val="0D0D0D"/>
-          <w:kern w:val="0"/>
-          <w:sz w:val="24"/>
-          <w:szCs w:val="24"/>
-          <w:lang w:eastAsia="pt-BR"/>
-          <w14:ligatures w14:val="none"/>
-        </w:rPr>
-        <w:t>End</w:t>
-      </w:r>
-      <w:proofErr w:type="spellEnd"/>
-      <w:r>
-        <w:rPr>
-          <w:rFonts w:ascii="Segoe UI" w:eastAsia="Times New Roman" w:hAnsi="Segoe UI" w:cs="Segoe UI"/>
-          <w:color w:val="0D0D0D"/>
-          <w:kern w:val="0"/>
-          <w:sz w:val="24"/>
-          <w:szCs w:val="24"/>
-          <w:lang w:eastAsia="pt-BR"/>
-          <w14:ligatures w14:val="none"/>
-        </w:rPr>
-        <w:t xml:space="preserve"> são duas áreas distintas compõem o desenvolvimento web</w:t>
-      </w:r>
-      <w:r>
-        <w:rPr>
-          <w:rFonts w:ascii="Segoe UI" w:eastAsia="Times New Roman" w:hAnsi="Segoe UI" w:cs="Segoe UI"/>
-          <w:color w:val="0D0D0D"/>
-          <w:kern w:val="0"/>
-          <w:sz w:val="24"/>
-          <w:szCs w:val="24"/>
-          <w:lang w:eastAsia="pt-BR"/>
-          <w14:ligatures w14:val="none"/>
-        </w:rPr>
-        <w:t>. Embora diferentes em abordagem, ambos oferecem um vasto leque de oportunidades para quem deseja ingressar nesse campo em constante evolução.</w:t>
-      </w:r>
-    </w:p>
-    <w:p>
-      <w:pPr>
-        <w:rPr>
-          <w:rFonts w:ascii="Segoe UI" w:eastAsia="Times New Roman" w:hAnsi="Segoe UI" w:cs="Segoe UI"/>
-          <w:color w:val="0D0D0D"/>
-          <w:kern w:val="0"/>
-          <w:sz w:val="24"/>
-          <w:szCs w:val="24"/>
-          <w:lang w:eastAsia="pt-BR"/>
-          <w14:ligatures w14:val="none"/>
-        </w:rPr>
-      </w:pPr>
-    </w:p>
-    <w:p>
-      <w:pPr>
-        <w:rPr>
-          <w:rFonts w:ascii="Segoe UI" w:eastAsia="Times New Roman" w:hAnsi="Segoe UI" w:cs="Segoe UI"/>
-          <w:color w:val="0D0D0D"/>
-          <w:kern w:val="0"/>
-          <w:sz w:val="24"/>
-          <w:szCs w:val="24"/>
-          <w:lang w:eastAsia="pt-BR"/>
-          <w14:ligatures w14:val="none"/>
-        </w:rPr>
-      </w:pPr>
-      <w:r>
-        <w:rPr>
-          <w:rFonts w:ascii="Segoe UI" w:eastAsia="Times New Roman" w:hAnsi="Segoe UI" w:cs="Segoe UI"/>
-          <w:color w:val="0D0D0D"/>
-          <w:kern w:val="0"/>
-          <w:sz w:val="24"/>
-          <w:szCs w:val="24"/>
-          <w:lang w:eastAsia="pt-BR"/>
-          <w14:ligatures w14:val="none"/>
-        </w:rPr>
-        <w:t>Post 2:</w:t>
-      </w:r>
-    </w:p>
-    <w:p>
-      <w:pPr>
-        <w:rPr>
-          <w:rFonts w:ascii="Segoe UI" w:eastAsia="Times New Roman" w:hAnsi="Segoe UI" w:cs="Segoe UI"/>
-          <w:color w:val="0D0D0D"/>
-          <w:kern w:val="0"/>
-          <w:sz w:val="24"/>
-          <w:szCs w:val="24"/>
-          <w:lang w:eastAsia="pt-BR"/>
-          <w14:ligatures w14:val="none"/>
-        </w:rPr>
-      </w:pPr>
-    </w:p>
-    <w:p>
-      <w:pPr>
-        <w:jc w:val="center"/>
-        <w:rPr>
-          <w:rFonts w:ascii="Segoe UI" w:eastAsia="Times New Roman" w:hAnsi="Segoe UI" w:cs="Segoe UI"/>
-          <w:color w:val="0D0D0D"/>
-          <w:kern w:val="0"/>
-          <w:sz w:val="24"/>
-          <w:szCs w:val="24"/>
-          <w:lang w:eastAsia="pt-BR"/>
-          <w14:ligatures w14:val="none"/>
-        </w:rPr>
-      </w:pPr>
-      <w:r>
-        <w:rPr>
-          <w:rFonts w:ascii="Segoe UI Emoji" w:eastAsia="Times New Roman" w:hAnsi="Segoe UI Emoji" w:cs="Segoe UI Emoji"/>
-          <w:color w:val="0D0D0D"/>
-          <w:kern w:val="0"/>
-          <w:sz w:val="24"/>
-          <w:szCs w:val="24"/>
-          <w:lang w:eastAsia="pt-BR"/>
-          <w14:ligatures w14:val="none"/>
-        </w:rPr>
         <w:t>🎨</w:t>
       </w:r>
       <w:r>
@@ -479,22 +433,8 @@
           <w:lang w:eastAsia="pt-BR"/>
           <w14:ligatures w14:val="none"/>
         </w:rPr>
-        <w:t xml:space="preserve"> Front-</w:t>
-      </w:r>
-      <w:proofErr w:type="spellStart"/>
-      <w:r>
-        <w:rPr>
-          <w:rFonts w:ascii="Segoe UI" w:eastAsia="Times New Roman" w:hAnsi="Segoe UI" w:cs="Segoe UI"/>
-          <w:color w:val="0D0D0D"/>
-          <w:kern w:val="0"/>
-          <w:sz w:val="24"/>
-          <w:szCs w:val="24"/>
-          <w:lang w:eastAsia="pt-BR"/>
-          <w14:ligatures w14:val="none"/>
-        </w:rPr>
-        <w:t>End</w:t>
-      </w:r>
-      <w:proofErr w:type="spellEnd"/>
+        <w:t xml:space="preserve"> Front-End</w:t>
+      </w:r>
     </w:p>
     <w:p>
       <w:pPr>
@@ -816,7 +756,30 @@
           <w14:ligatures w14:val="none"/>
         </w:rPr>
         <w:tab/>
-        <w:t>Utilização d</w:t>
+      </w:r>
+      <w:r>
+        <w:rPr>
+          <w:rFonts w:ascii="Segoe UI" w:eastAsia="Times New Roman" w:hAnsi="Segoe UI" w:cs="Segoe UI"/>
+          <w:color w:val="0D0D0D"/>
+          <w:kern w:val="0"/>
+          <w:sz w:val="24"/>
+          <w:szCs w:val="24"/>
+          <w:lang w:eastAsia="pt-BR"/>
+          <w14:ligatures w14:val="none"/>
+        </w:rPr>
+        <w:t>Conhecimento</w:t>
+      </w:r>
+      <w:r>
+        <w:rPr>
+          <w:rFonts w:ascii="Segoe UI" w:eastAsia="Times New Roman" w:hAnsi="Segoe UI" w:cs="Segoe UI"/>
+          <w:color w:val="0D0D0D"/>
+          <w:kern w:val="0"/>
+          <w:sz w:val="24"/>
+          <w:szCs w:val="24"/>
+          <w:lang w:eastAsia="pt-BR"/>
+          <w14:ligatures w14:val="none"/>
+        </w:rPr>
+        <w:t xml:space="preserve"> d</w:t>
       </w:r>
       <w:r>
         <w:rPr>
@@ -840,33 +803,127 @@
           <w:lang w:eastAsia="pt-BR"/>
           <w14:ligatures w14:val="none"/>
         </w:rPr>
-        <w:t xml:space="preserve"> lógica de programação para se conectar ao </w:t>
-      </w:r>
-      <w:proofErr w:type="spellStart"/>
-      <w:r>
-        <w:rPr>
-          <w:rFonts w:ascii="Segoe UI" w:eastAsia="Times New Roman" w:hAnsi="Segoe UI" w:cs="Segoe UI"/>
-          <w:color w:val="0D0D0D"/>
-          <w:kern w:val="0"/>
-          <w:sz w:val="24"/>
-          <w:szCs w:val="24"/>
-          <w:lang w:eastAsia="pt-BR"/>
-          <w14:ligatures w14:val="none"/>
-        </w:rPr>
-        <w:t>backend</w:t>
-      </w:r>
-      <w:proofErr w:type="spellEnd"/>
-      <w:r>
-        <w:rPr>
-          <w:rFonts w:ascii="Segoe UI" w:eastAsia="Times New Roman" w:hAnsi="Segoe UI" w:cs="Segoe UI"/>
-          <w:color w:val="0D0D0D"/>
-          <w:kern w:val="0"/>
-          <w:sz w:val="24"/>
-          <w:szCs w:val="24"/>
-          <w:lang w:eastAsia="pt-BR"/>
-          <w14:ligatures w14:val="none"/>
-        </w:rPr>
-        <w:t xml:space="preserve"> (servidor) e na criação de animações</w:t>
+        <w:t xml:space="preserve"> lógica de programação</w:t>
+      </w:r>
+      <w:r>
+        <w:rPr>
+          <w:rFonts w:ascii="Segoe UI" w:eastAsia="Times New Roman" w:hAnsi="Segoe UI" w:cs="Segoe UI"/>
+          <w:color w:val="0D0D0D"/>
+          <w:kern w:val="0"/>
+          <w:sz w:val="24"/>
+          <w:szCs w:val="24"/>
+          <w:lang w:eastAsia="pt-BR"/>
+          <w14:ligatures w14:val="none"/>
+        </w:rPr>
+        <w:t>, mais especificamente</w:t>
+      </w:r>
+      <w:r>
+        <w:rPr>
+          <w:rFonts w:ascii="Segoe UI" w:eastAsia="Times New Roman" w:hAnsi="Segoe UI" w:cs="Segoe UI"/>
+          <w:color w:val="0D0D0D"/>
+          <w:kern w:val="0"/>
+          <w:sz w:val="24"/>
+          <w:szCs w:val="24"/>
+          <w:lang w:eastAsia="pt-BR"/>
+          <w14:ligatures w14:val="none"/>
+        </w:rPr>
+        <w:t xml:space="preserve"> </w:t>
+      </w:r>
+      <w:r>
+        <w:rPr>
+          <w:rFonts w:ascii="Segoe UI" w:eastAsia="Times New Roman" w:hAnsi="Segoe UI" w:cs="Segoe UI"/>
+          <w:color w:val="0D0D0D"/>
+          <w:kern w:val="0"/>
+          <w:sz w:val="24"/>
+          <w:szCs w:val="24"/>
+          <w:lang w:eastAsia="pt-BR"/>
+          <w14:ligatures w14:val="none"/>
+        </w:rPr>
+        <w:t>através</w:t>
+      </w:r>
+      <w:r>
+        <w:rPr>
+          <w:rFonts w:ascii="Segoe UI" w:eastAsia="Times New Roman" w:hAnsi="Segoe UI" w:cs="Segoe UI"/>
+          <w:color w:val="0D0D0D"/>
+          <w:kern w:val="0"/>
+          <w:sz w:val="24"/>
+          <w:szCs w:val="24"/>
+          <w:lang w:eastAsia="pt-BR"/>
+          <w14:ligatures w14:val="none"/>
+        </w:rPr>
+        <w:t xml:space="preserve"> </w:t>
+      </w:r>
+      <w:r>
+        <w:rPr>
+          <w:rFonts w:ascii="Segoe UI" w:eastAsia="Times New Roman" w:hAnsi="Segoe UI" w:cs="Segoe UI"/>
+          <w:color w:val="0D0D0D"/>
+          <w:kern w:val="0"/>
+          <w:sz w:val="24"/>
+          <w:szCs w:val="24"/>
+          <w:lang w:eastAsia="pt-BR"/>
+          <w14:ligatures w14:val="none"/>
+        </w:rPr>
+        <w:t>d</w:t>
+      </w:r>
+      <w:r>
+        <w:rPr>
+          <w:rFonts w:ascii="Segoe UI" w:eastAsia="Times New Roman" w:hAnsi="Segoe UI" w:cs="Segoe UI"/>
+          <w:color w:val="0D0D0D"/>
+          <w:kern w:val="0"/>
+          <w:sz w:val="24"/>
+          <w:szCs w:val="24"/>
+          <w:lang w:eastAsia="pt-BR"/>
+          <w14:ligatures w14:val="none"/>
+        </w:rPr>
+        <w:t>o JavaScript</w:t>
+      </w:r>
+      <w:r>
+        <w:rPr>
+          <w:rFonts w:ascii="Segoe UI" w:eastAsia="Times New Roman" w:hAnsi="Segoe UI" w:cs="Segoe UI"/>
+          <w:color w:val="0D0D0D"/>
+          <w:kern w:val="0"/>
+          <w:sz w:val="24"/>
+          <w:szCs w:val="24"/>
+          <w:lang w:eastAsia="pt-BR"/>
+          <w14:ligatures w14:val="none"/>
+        </w:rPr>
+        <w:t>,</w:t>
+      </w:r>
+      <w:r>
+        <w:rPr>
+          <w:rFonts w:ascii="Segoe UI" w:eastAsia="Times New Roman" w:hAnsi="Segoe UI" w:cs="Segoe UI"/>
+          <w:color w:val="0D0D0D"/>
+          <w:kern w:val="0"/>
+          <w:sz w:val="24"/>
+          <w:szCs w:val="24"/>
+          <w:lang w:eastAsia="pt-BR"/>
+          <w14:ligatures w14:val="none"/>
+        </w:rPr>
+        <w:t xml:space="preserve"> para se conectar ao backend (servidor)</w:t>
+      </w:r>
+      <w:r>
+        <w:rPr>
+          <w:rFonts w:ascii="Segoe UI" w:eastAsia="Times New Roman" w:hAnsi="Segoe UI" w:cs="Segoe UI"/>
+          <w:color w:val="0D0D0D"/>
+          <w:kern w:val="0"/>
+          <w:sz w:val="24"/>
+          <w:szCs w:val="24"/>
+          <w:lang w:eastAsia="pt-BR"/>
+          <w14:ligatures w14:val="none"/>
+        </w:rPr>
+        <w:t>, para utilização de frameworks</w:t>
+      </w:r>
+      <w:r>
+        <w:rPr>
+          <w:rFonts w:ascii="Segoe UI" w:eastAsia="Times New Roman" w:hAnsi="Segoe UI" w:cs="Segoe UI"/>
+          <w:color w:val="0D0D0D"/>
+          <w:kern w:val="0"/>
+          <w:sz w:val="24"/>
+          <w:szCs w:val="24"/>
+          <w:lang w:eastAsia="pt-BR"/>
+          <w14:ligatures w14:val="none"/>
+        </w:rPr>
+        <w:t xml:space="preserve"> e na criação de animações</w:t>
       </w:r>
       <w:r>
         <w:rPr>
@@ -952,74 +1009,43 @@
           <w14:ligatures w14:val="none"/>
         </w:rPr>
         <w:tab/>
-        <w:t xml:space="preserve">Domínio de técnicas de SEO para otimizar a visibilidade do site nos motores de busca (Google, </w:t>
-      </w:r>
-      <w:proofErr w:type="spellStart"/>
-      <w:r>
-        <w:rPr>
-          <w:rFonts w:ascii="Segoe UI" w:eastAsia="Times New Roman" w:hAnsi="Segoe UI" w:cs="Segoe UI"/>
-          <w:color w:val="0D0D0D"/>
-          <w:kern w:val="0"/>
-          <w:sz w:val="24"/>
-          <w:szCs w:val="24"/>
-          <w:lang w:eastAsia="pt-BR"/>
-          <w14:ligatures w14:val="none"/>
-        </w:rPr>
-        <w:t>bing</w:t>
-      </w:r>
-      <w:proofErr w:type="spellEnd"/>
-      <w:r>
-        <w:rPr>
-          <w:rFonts w:ascii="Segoe UI" w:eastAsia="Times New Roman" w:hAnsi="Segoe UI" w:cs="Segoe UI"/>
-          <w:color w:val="0D0D0D"/>
-          <w:kern w:val="0"/>
-          <w:sz w:val="24"/>
-          <w:szCs w:val="24"/>
-          <w:lang w:eastAsia="pt-BR"/>
-          <w14:ligatures w14:val="none"/>
-        </w:rPr>
-        <w:t xml:space="preserve">, </w:t>
-      </w:r>
-      <w:proofErr w:type="spellStart"/>
-      <w:r>
-        <w:rPr>
-          <w:rFonts w:ascii="Segoe UI" w:eastAsia="Times New Roman" w:hAnsi="Segoe UI" w:cs="Segoe UI"/>
-          <w:color w:val="0D0D0D"/>
-          <w:kern w:val="0"/>
-          <w:sz w:val="24"/>
-          <w:szCs w:val="24"/>
-          <w:lang w:eastAsia="pt-BR"/>
-          <w14:ligatures w14:val="none"/>
-        </w:rPr>
-        <w:t>yahoo</w:t>
-      </w:r>
-      <w:proofErr w:type="spellEnd"/>
-      <w:r>
-        <w:rPr>
-          <w:rFonts w:ascii="Segoe UI" w:eastAsia="Times New Roman" w:hAnsi="Segoe UI" w:cs="Segoe UI"/>
-          <w:color w:val="0D0D0D"/>
-          <w:kern w:val="0"/>
-          <w:sz w:val="24"/>
-          <w:szCs w:val="24"/>
-          <w:lang w:eastAsia="pt-BR"/>
-          <w14:ligatures w14:val="none"/>
-        </w:rPr>
-        <w:t xml:space="preserve">, </w:t>
-      </w:r>
-      <w:proofErr w:type="spellStart"/>
-      <w:r>
-        <w:rPr>
-          <w:rFonts w:ascii="Segoe UI" w:eastAsia="Times New Roman" w:hAnsi="Segoe UI" w:cs="Segoe UI"/>
-          <w:color w:val="0D0D0D"/>
-          <w:kern w:val="0"/>
-          <w:sz w:val="24"/>
-          <w:szCs w:val="24"/>
-          <w:lang w:eastAsia="pt-BR"/>
-          <w14:ligatures w14:val="none"/>
-        </w:rPr>
-        <w:t>etc</w:t>
-      </w:r>
-      <w:proofErr w:type="spellEnd"/>
+      </w:r>
+      <w:r>
+        <w:rPr>
+          <w:rFonts w:ascii="Segoe UI" w:eastAsia="Times New Roman" w:hAnsi="Segoe UI" w:cs="Segoe UI"/>
+          <w:color w:val="0D0D0D"/>
+          <w:kern w:val="0"/>
+          <w:sz w:val="24"/>
+          <w:szCs w:val="24"/>
+          <w:lang w:eastAsia="pt-BR"/>
+          <w14:ligatures w14:val="none"/>
+        </w:rPr>
+        <w:t>Noções</w:t>
+      </w:r>
+      <w:r>
+        <w:rPr>
+          <w:rFonts w:ascii="Segoe UI" w:eastAsia="Times New Roman" w:hAnsi="Segoe UI" w:cs="Segoe UI"/>
+          <w:color w:val="0D0D0D"/>
+          <w:kern w:val="0"/>
+          <w:sz w:val="24"/>
+          <w:szCs w:val="24"/>
+          <w:lang w:eastAsia="pt-BR"/>
+          <w14:ligatures w14:val="none"/>
+        </w:rPr>
+        <w:t xml:space="preserve"> de SEO para otimizar a visibilidade do site nos motores de busca (Google, bing, yahoo</w:t>
+      </w:r>
+      <w:r>
+        <w:rPr>
+          <w:rFonts w:ascii="Segoe UI" w:eastAsia="Times New Roman" w:hAnsi="Segoe UI" w:cs="Segoe UI"/>
+          <w:color w:val="0D0D0D"/>
+          <w:kern w:val="0"/>
+          <w:sz w:val="24"/>
+          <w:szCs w:val="24"/>
+          <w:lang w:eastAsia="pt-BR"/>
+          <w14:ligatures w14:val="none"/>
+        </w:rPr>
+        <w:t>, etc</w:t>
+      </w:r>
       <w:r>
         <w:rPr>
           <w:rFonts w:ascii="Segoe UI" w:eastAsia="Times New Roman" w:hAnsi="Segoe UI" w:cs="Segoe UI"/>
@@ -1272,21 +1298,8 @@
           <w14:ligatures w14:val="none"/>
         </w:rPr>
         <w:tab/>
-      </w:r>
-      <w:proofErr w:type="spellStart"/>
-      <w:r>
-        <w:rPr>
-          <w:rFonts w:ascii="Segoe UI" w:eastAsia="Times New Roman" w:hAnsi="Segoe UI" w:cs="Segoe UI"/>
-          <w:color w:val="0D0D0D"/>
-          <w:kern w:val="0"/>
-          <w:sz w:val="24"/>
-          <w:szCs w:val="24"/>
-          <w:lang w:eastAsia="pt-BR"/>
-          <w14:ligatures w14:val="none"/>
-        </w:rPr>
         <w:t>JavaScript</w:t>
       </w:r>
-      <w:proofErr w:type="spellEnd"/>
     </w:p>
     <w:p>
       <w:pPr>
@@ -1423,22 +1436,8 @@
           <w:lang w:eastAsia="pt-BR"/>
           <w14:ligatures w14:val="none"/>
         </w:rPr>
-        <w:t xml:space="preserve"> Back-</w:t>
-      </w:r>
-      <w:proofErr w:type="spellStart"/>
-      <w:r>
-        <w:rPr>
-          <w:rFonts w:ascii="Segoe UI" w:eastAsia="Times New Roman" w:hAnsi="Segoe UI" w:cs="Segoe UI"/>
-          <w:color w:val="0D0D0D"/>
-          <w:kern w:val="0"/>
-          <w:sz w:val="24"/>
-          <w:szCs w:val="24"/>
-          <w:lang w:eastAsia="pt-BR"/>
-          <w14:ligatures w14:val="none"/>
-        </w:rPr>
-        <w:t>End</w:t>
-      </w:r>
-      <w:proofErr w:type="spellEnd"/>
+        <w:t xml:space="preserve"> Back-End</w:t>
+      </w:r>
     </w:p>
     <w:p>
       <w:pPr>
@@ -1961,7 +1960,78 @@
           <w14:ligatures w14:val="none"/>
         </w:rPr>
         <w:tab/>
-        <w:t>Saber arquitetar um projeto e selecionar bem as tecnologias que cada projeto necessita.</w:t>
+      </w:r>
+      <w:r>
+        <w:rPr>
+          <w:rFonts w:ascii="Segoe UI" w:eastAsia="Times New Roman" w:hAnsi="Segoe UI" w:cs="Segoe UI"/>
+          <w:color w:val="0D0D0D"/>
+          <w:kern w:val="0"/>
+          <w:sz w:val="24"/>
+          <w:szCs w:val="24"/>
+          <w:lang w:eastAsia="pt-BR"/>
+          <w14:ligatures w14:val="none"/>
+        </w:rPr>
+        <w:t>Noções de</w:t>
+      </w:r>
+      <w:r>
+        <w:rPr>
+          <w:rFonts w:ascii="Segoe UI" w:eastAsia="Times New Roman" w:hAnsi="Segoe UI" w:cs="Segoe UI"/>
+          <w:color w:val="0D0D0D"/>
+          <w:kern w:val="0"/>
+          <w:sz w:val="24"/>
+          <w:szCs w:val="24"/>
+          <w:lang w:eastAsia="pt-BR"/>
+          <w14:ligatures w14:val="none"/>
+        </w:rPr>
+        <w:t xml:space="preserve"> arquitet</w:t>
+      </w:r>
+      <w:r>
+        <w:rPr>
+          <w:rFonts w:ascii="Segoe UI" w:eastAsia="Times New Roman" w:hAnsi="Segoe UI" w:cs="Segoe UI"/>
+          <w:color w:val="0D0D0D"/>
+          <w:kern w:val="0"/>
+          <w:sz w:val="24"/>
+          <w:szCs w:val="24"/>
+          <w:lang w:eastAsia="pt-BR"/>
+          <w14:ligatures w14:val="none"/>
+        </w:rPr>
+        <w:t>ura de sistemas</w:t>
+      </w:r>
+      <w:r>
+        <w:rPr>
+          <w:rFonts w:ascii="Segoe UI" w:eastAsia="Times New Roman" w:hAnsi="Segoe UI" w:cs="Segoe UI"/>
+          <w:color w:val="0D0D0D"/>
+          <w:kern w:val="0"/>
+          <w:sz w:val="24"/>
+          <w:szCs w:val="24"/>
+          <w:lang w:eastAsia="pt-BR"/>
+          <w14:ligatures w14:val="none"/>
+        </w:rPr>
+        <w:t xml:space="preserve"> e</w:t>
+      </w:r>
+      <w:r>
+        <w:rPr>
+          <w:rFonts w:ascii="Segoe UI" w:eastAsia="Times New Roman" w:hAnsi="Segoe UI" w:cs="Segoe UI"/>
+          <w:color w:val="0D0D0D"/>
+          <w:kern w:val="0"/>
+          <w:sz w:val="24"/>
+          <w:szCs w:val="24"/>
+          <w:lang w:eastAsia="pt-BR"/>
+          <w14:ligatures w14:val="none"/>
+        </w:rPr>
+        <w:t xml:space="preserve"> saber</w:t>
+      </w:r>
+      <w:r>
+        <w:rPr>
+          <w:rFonts w:ascii="Segoe UI" w:eastAsia="Times New Roman" w:hAnsi="Segoe UI" w:cs="Segoe UI"/>
+          <w:color w:val="0D0D0D"/>
+          <w:kern w:val="0"/>
+          <w:sz w:val="24"/>
+          <w:szCs w:val="24"/>
+          <w:lang w:eastAsia="pt-BR"/>
+          <w14:ligatures w14:val="none"/>
+        </w:rPr>
+        <w:t xml:space="preserve"> selecionar bem as tecnologias que cada projeto necessita.</w:t>
       </w:r>
     </w:p>
     <w:p>
@@ -2165,6 +2235,18 @@
           <w14:ligatures w14:val="none"/>
         </w:rPr>
         <w:t>um ou mais</w:t>
+      </w:r>
+      <w:r>
+        <w:rPr>
+          <w:rFonts w:ascii="Segoe UI" w:eastAsia="Times New Roman" w:hAnsi="Segoe UI" w:cs="Segoe UI"/>
+          <w:color w:val="0D0D0D"/>
+          <w:kern w:val="0"/>
+          <w:sz w:val="24"/>
+          <w:szCs w:val="24"/>
+          <w:lang w:eastAsia="pt-BR"/>
+          <w14:ligatures w14:val="none"/>
+        </w:rPr>
+        <w:t xml:space="preserve"> tipos</w:t>
       </w:r>
       <w:r>
         <w:rPr>
@@ -2442,47 +2524,8 @@
           <w14:ligatures w14:val="none"/>
         </w:rPr>
         <w:tab/>
-      </w:r>
-      <w:proofErr w:type="spellStart"/>
-      <w:r>
-        <w:rPr>
-          <w:rFonts w:ascii="Segoe UI" w:eastAsia="Times New Roman" w:hAnsi="Segoe UI" w:cs="Segoe UI"/>
-          <w:color w:val="0D0D0D"/>
-          <w:kern w:val="0"/>
-          <w:sz w:val="24"/>
-          <w:szCs w:val="24"/>
-          <w:lang w:eastAsia="pt-BR"/>
-          <w14:ligatures w14:val="none"/>
-        </w:rPr>
-        <w:t>Git</w:t>
-      </w:r>
-      <w:proofErr w:type="spellEnd"/>
-      <w:r>
-        <w:rPr>
-          <w:rFonts w:ascii="Segoe UI" w:eastAsia="Times New Roman" w:hAnsi="Segoe UI" w:cs="Segoe UI"/>
-          <w:color w:val="0D0D0D"/>
-          <w:kern w:val="0"/>
-          <w:sz w:val="24"/>
-          <w:szCs w:val="24"/>
-          <w:lang w:eastAsia="pt-BR"/>
-          <w14:ligatures w14:val="none"/>
-        </w:rPr>
-        <w:t xml:space="preserve"> e </w:t>
-      </w:r>
-      <w:proofErr w:type="spellStart"/>
-      <w:r>
-        <w:rPr>
-          <w:rFonts w:ascii="Segoe UI" w:eastAsia="Times New Roman" w:hAnsi="Segoe UI" w:cs="Segoe UI"/>
-          <w:color w:val="0D0D0D"/>
-          <w:kern w:val="0"/>
-          <w:sz w:val="24"/>
-          <w:szCs w:val="24"/>
-          <w:lang w:eastAsia="pt-BR"/>
-          <w14:ligatures w14:val="none"/>
-        </w:rPr>
-        <w:t>github</w:t>
-      </w:r>
-      <w:proofErr w:type="spellEnd"/>
+        <w:t>Git e github</w:t>
+      </w:r>
     </w:p>
     <w:p>
       <w:pPr>
@@ -2557,33 +2600,7 @@
           <w:lang w:eastAsia="pt-BR"/>
           <w14:ligatures w14:val="none"/>
         </w:rPr>
-        <w:t xml:space="preserve">Full </w:t>
-      </w:r>
-      <w:proofErr w:type="spellStart"/>
-      <w:r>
-        <w:rPr>
-          <w:rFonts w:ascii="Segoe UI" w:eastAsia="Times New Roman" w:hAnsi="Segoe UI" w:cs="Segoe UI"/>
-          <w:color w:val="0D0D0D"/>
-          <w:kern w:val="0"/>
-          <w:sz w:val="24"/>
-          <w:szCs w:val="24"/>
-          <w:lang w:eastAsia="pt-BR"/>
-          <w14:ligatures w14:val="none"/>
-        </w:rPr>
-        <w:t>stack</w:t>
-      </w:r>
-      <w:proofErr w:type="spellEnd"/>
-      <w:r>
-        <w:rPr>
-          <w:rFonts w:ascii="Segoe UI" w:eastAsia="Times New Roman" w:hAnsi="Segoe UI" w:cs="Segoe UI"/>
-          <w:color w:val="0D0D0D"/>
-          <w:kern w:val="0"/>
-          <w:sz w:val="24"/>
-          <w:szCs w:val="24"/>
-          <w:lang w:eastAsia="pt-BR"/>
-          <w14:ligatures w14:val="none"/>
-        </w:rPr>
-        <w:t>:</w:t>
+        <w:t>Full stack:</w:t>
       </w:r>
     </w:p>
     <w:p>
@@ -2693,33 +2710,7 @@
           <w:lang w:eastAsia="pt-BR"/>
           <w14:ligatures w14:val="none"/>
         </w:rPr>
-        <w:t>o Front-</w:t>
-      </w:r>
-      <w:proofErr w:type="spellStart"/>
-      <w:r>
-        <w:rPr>
-          <w:rFonts w:ascii="Segoe UI" w:eastAsia="Times New Roman" w:hAnsi="Segoe UI" w:cs="Segoe UI"/>
-          <w:color w:val="0D0D0D"/>
-          <w:kern w:val="0"/>
-          <w:sz w:val="24"/>
-          <w:szCs w:val="24"/>
-          <w:lang w:eastAsia="pt-BR"/>
-          <w14:ligatures w14:val="none"/>
-        </w:rPr>
-        <w:t>End</w:t>
-      </w:r>
-      <w:proofErr w:type="spellEnd"/>
-      <w:r>
-        <w:rPr>
-          <w:rFonts w:ascii="Segoe UI" w:eastAsia="Times New Roman" w:hAnsi="Segoe UI" w:cs="Segoe UI"/>
-          <w:color w:val="0D0D0D"/>
-          <w:kern w:val="0"/>
-          <w:sz w:val="24"/>
-          <w:szCs w:val="24"/>
-          <w:lang w:eastAsia="pt-BR"/>
-          <w14:ligatures w14:val="none"/>
-        </w:rPr>
-        <w:t xml:space="preserve"> quanto </w:t>
+        <w:t xml:space="preserve">o Front-End quanto </w:t>
       </w:r>
       <w:r>
         <w:rPr>
@@ -2743,33 +2734,7 @@
           <w:lang w:eastAsia="pt-BR"/>
           <w14:ligatures w14:val="none"/>
         </w:rPr>
-        <w:t>o Back-</w:t>
-      </w:r>
-      <w:proofErr w:type="spellStart"/>
-      <w:r>
-        <w:rPr>
-          <w:rFonts w:ascii="Segoe UI" w:eastAsia="Times New Roman" w:hAnsi="Segoe UI" w:cs="Segoe UI"/>
-          <w:color w:val="0D0D0D"/>
-          <w:kern w:val="0"/>
-          <w:sz w:val="24"/>
-          <w:szCs w:val="24"/>
-          <w:lang w:eastAsia="pt-BR"/>
-          <w14:ligatures w14:val="none"/>
-        </w:rPr>
-        <w:t>End</w:t>
-      </w:r>
-      <w:proofErr w:type="spellEnd"/>
-      <w:r>
-        <w:rPr>
-          <w:rFonts w:ascii="Segoe UI" w:eastAsia="Times New Roman" w:hAnsi="Segoe UI" w:cs="Segoe UI"/>
-          <w:color w:val="0D0D0D"/>
-          <w:kern w:val="0"/>
-          <w:sz w:val="24"/>
-          <w:szCs w:val="24"/>
-          <w:lang w:eastAsia="pt-BR"/>
-          <w14:ligatures w14:val="none"/>
-        </w:rPr>
-        <w:t>, sendo capazes de desenvolver um projeto web de ponta a ponta.</w:t>
+        <w:t>o Back-End, sendo capazes de desenvolver um projeto web de ponta a ponta.</w:t>
       </w:r>
     </w:p>
     <w:p>
